--- a/Doc Template/Suppl/Engineering File System Structure.docx
+++ b/Doc Template/Suppl/Engineering File System Structure.docx
@@ -1,6 +1,6 @@
 
 <file path=word/document.xml><?xml version="1.0" encoding="utf-8"?>
-<w:document xmlns:wpc="http://schemas.microsoft.com/office/word/2010/wordprocessingCanvas" xmlns:cx="http://schemas.microsoft.com/office/drawing/2014/chartex" xmlns:cx1="http://schemas.microsoft.com/office/drawing/2015/9/8/chartex" xmlns:cx2="http://schemas.microsoft.com/office/drawing/2015/10/21/chartex" xmlns:cx3="http://schemas.microsoft.com/office/drawing/2016/5/9/chartex" xmlns:cx4="http://schemas.microsoft.com/office/drawing/2016/5/10/chartex" xmlns:cx5="http://schemas.microsoft.com/office/drawing/2016/5/11/chartex" xmlns:mc="http://schemas.openxmlformats.org/markup-compatibility/2006" xmlns:o="urn:schemas-microsoft-com:office:office" xmlns:r="http://schemas.openxmlformats.org/officeDocument/2006/relationships" xmlns:m="http://schemas.openxmlformats.org/officeDocument/2006/math" xmlns:v="urn:schemas-microsoft-com:vml" xmlns:wp14="http://schemas.microsoft.com/office/word/2010/wordprocessingDrawing" xmlns:wp="http://schemas.openxmlformats.org/drawingml/2006/wordprocessingDrawing" xmlns:w10="urn:schemas-microsoft-com:office:word" xmlns:w="http://schemas.openxmlformats.org/wordprocessingml/2006/main" xmlns:w14="http://schemas.microsoft.com/office/word/2010/wordml" xmlns:w15="http://schemas.microsoft.com/office/word/2012/wordml" xmlns:w16se="http://schemas.microsoft.com/office/word/2015/wordml/symex" xmlns:wpg="http://schemas.microsoft.com/office/word/2010/wordprocessingGroup" xmlns:wpi="http://schemas.microsoft.com/office/word/2010/wordprocessingInk" xmlns:wne="http://schemas.microsoft.com/office/word/2006/wordml" xmlns:wps="http://schemas.microsoft.com/office/word/2010/wordprocessingShape" mc:Ignorable="w14 w15 w16se wp14">
+<w:document xmlns:wpc="http://schemas.microsoft.com/office/word/2010/wordprocessingCanvas" xmlns:cx="http://schemas.microsoft.com/office/drawing/2014/chartex" xmlns:cx1="http://schemas.microsoft.com/office/drawing/2015/9/8/chartex" xmlns:cx2="http://schemas.microsoft.com/office/drawing/2015/10/21/chartex" xmlns:cx3="http://schemas.microsoft.com/office/drawing/2016/5/9/chartex" xmlns:cx4="http://schemas.microsoft.com/office/drawing/2016/5/10/chartex" xmlns:cx5="http://schemas.microsoft.com/office/drawing/2016/5/11/chartex" xmlns:cx6="http://schemas.microsoft.com/office/drawing/2016/5/12/chartex" xmlns:cx7="http://schemas.microsoft.com/office/drawing/2016/5/13/chartex" xmlns:cx8="http://schemas.microsoft.com/office/drawing/2016/5/14/chartex" xmlns:mc="http://schemas.openxmlformats.org/markup-compatibility/2006" xmlns:aink="http://schemas.microsoft.com/office/drawing/2016/ink" xmlns:am3d="http://schemas.microsoft.com/office/drawing/2017/model3d" xmlns:o="urn:schemas-microsoft-com:office:office" xmlns:oel="http://schemas.microsoft.com/office/2019/extlst" xmlns:r="http://schemas.openxmlformats.org/officeDocument/2006/relationships" xmlns:m="http://schemas.openxmlformats.org/officeDocument/2006/math" xmlns:v="urn:schemas-microsoft-com:vml" xmlns:wp14="http://schemas.microsoft.com/office/word/2010/wordprocessingDrawing" xmlns:wp="http://schemas.openxmlformats.org/drawingml/2006/wordprocessingDrawing" xmlns:w10="urn:schemas-microsoft-com:office:word" xmlns:w="http://schemas.openxmlformats.org/wordprocessingml/2006/main" xmlns:w14="http://schemas.microsoft.com/office/word/2010/wordml" xmlns:w15="http://schemas.microsoft.com/office/word/2012/wordml" xmlns:w16cex="http://schemas.microsoft.com/office/word/2018/wordml/cex" xmlns:w16cid="http://schemas.microsoft.com/office/word/2016/wordml/cid" xmlns:w16="http://schemas.microsoft.com/office/word/2018/wordml" xmlns:w16du="http://schemas.microsoft.com/office/word/2023/wordml/word16du" xmlns:w16sdtdh="http://schemas.microsoft.com/office/word/2020/wordml/sdtdatahash" xmlns:w16se="http://schemas.microsoft.com/office/word/2015/wordml/symex" xmlns:wpg="http://schemas.microsoft.com/office/word/2010/wordprocessingGroup" xmlns:wpi="http://schemas.microsoft.com/office/word/2010/wordprocessingInk" xmlns:wne="http://schemas.microsoft.com/office/word/2006/wordml" xmlns:wps="http://schemas.microsoft.com/office/word/2010/wordprocessingShape" mc:Ignorable="w14 w15 w16se w16cid w16 w16cex w16sdtdh w16du wp14">
   <w:body>
     <w:p>
       <w:pPr>
@@ -15,32 +15,7 @@
     </w:p>
     <w:p>
       <w:r>
-        <w:t xml:space="preserve">The following listing </w:t>
-      </w:r>
-      <w:r>
-        <w:t xml:space="preserve">is generated for simplicity and to maintain consistency for Justin in his engineering computing usage. This </w:t>
-      </w:r>
-      <w:r>
-        <w:t xml:space="preserve">illustrates how </w:t>
-      </w:r>
-      <w:r>
-        <w:t>to organize</w:t>
-      </w:r>
-      <w:r>
-        <w:t xml:space="preserve">, </w:t>
-      </w:r>
-      <w:r>
-        <w:t xml:space="preserve">prepare and use a computer file system, maximizing </w:t>
-      </w:r>
-      <w:proofErr w:type="spellStart"/>
-      <w:proofErr w:type="gramStart"/>
-      <w:r>
-        <w:t>it’s</w:t>
-      </w:r>
-      <w:proofErr w:type="spellEnd"/>
-      <w:proofErr w:type="gramEnd"/>
-      <w:r>
-        <w:t xml:space="preserve"> output and effect on work done through it.</w:t>
+        <w:t>Organization &amp; use for shared engineering file resources, prioritizing efficiency &amp; consistency -</w:t>
       </w:r>
     </w:p>
     <w:p>
@@ -55,13 +30,41 @@
         <w:jc w:val="both"/>
       </w:pPr>
       <w:r>
-        <w:t xml:space="preserve">Document </w:t>
-      </w:r>
-      <w:r>
-        <w:t xml:space="preserve">Generation </w:t>
-      </w:r>
-      <w:r>
+        <w:t>Document Generation Procedure</w:t>
+      </w:r>
+    </w:p>
+    <w:p>
+      <w:r>
+        <w:t>F</w:t>
+      </w:r>
+      <w:r>
+        <w:t xml:space="preserve">ollow standardized templates (see </w:t>
+      </w:r>
+      <w:r>
+        <w:t xml:space="preserve">this </w:t>
+      </w:r>
+      <w:r>
+        <w:t xml:space="preserve">dir </w:t>
+      </w:r>
+      <w:r>
+        <w:t>for template</w:t>
+      </w:r>
+      <w:r>
+        <w:t>s</w:t>
+      </w:r>
+      <w:r>
+        <w:t>)</w:t>
+      </w:r>
+    </w:p>
+    <w:p>
+      <w:r>
+        <w:rPr>
+          <w:u w:val="single"/>
+        </w:rPr>
         <w:t>Procedure</w:t>
+      </w:r>
+      <w:r>
+        <w:t>:</w:t>
       </w:r>
     </w:p>
     <w:p>
@@ -69,11 +72,25 @@
         <w:pStyle w:val="ListParagraph"/>
         <w:numPr>
           <w:ilvl w:val="0"/>
-          <w:numId w:val="2"/>
+          <w:numId w:val="3"/>
         </w:numPr>
-      </w:pPr>
-      <w:r>
-        <w:t>Each document follows the standardized templates (see documents in same dir here for ref)</w:t>
+        <w:spacing w:line="480" w:lineRule="auto"/>
+      </w:pPr>
+      <w:r>
+        <w:t>Unique dir for generation if useful</w:t>
+      </w:r>
+      <w:r>
+        <w:t xml:space="preserve"> (e.g. /</w:t>
+      </w:r>
+      <w:r>
+        <w:rPr>
+          <w:i/>
+          <w:iCs/>
+        </w:rPr>
+        <w:t>NewFile</w:t>
+      </w:r>
+      <w:r>
+        <w:t>)</w:t>
       </w:r>
     </w:p>
     <w:p>
@@ -81,180 +98,28 @@
         <w:pStyle w:val="ListParagraph"/>
         <w:numPr>
           <w:ilvl w:val="0"/>
-          <w:numId w:val="2"/>
+          <w:numId w:val="3"/>
         </w:numPr>
-      </w:pPr>
-      <w:r>
-        <w:t>Each document follows the following generation file system template</w:t>
-      </w:r>
-    </w:p>
-    <w:p>
-      <w:pPr>
-        <w:pStyle w:val="ListParagraph"/>
-        <w:numPr>
-          <w:ilvl w:val="1"/>
-          <w:numId w:val="2"/>
-        </w:numPr>
-      </w:pPr>
-      <w:r>
-        <w:t>Own, new directory (e.g. /</w:t>
-      </w:r>
-      <w:proofErr w:type="spellStart"/>
-      <w:r>
-        <w:t>NewFile</w:t>
-      </w:r>
-      <w:proofErr w:type="spellEnd"/>
+        <w:spacing w:line="480" w:lineRule="auto"/>
+      </w:pPr>
+      <w:r>
+        <w:t>Published non-</w:t>
+      </w:r>
+      <w:r>
+        <w:t>editable at</w:t>
+      </w:r>
+      <w:r>
+        <w:t xml:space="preserve"> root (e.g. </w:t>
+      </w:r>
+      <w:r>
+        <w:rPr>
+          <w:i/>
+          <w:iCs/>
+        </w:rPr>
+        <w:t>/NewFile/NewFile.pdf</w:t>
+      </w:r>
       <w:r>
         <w:t>)</w:t>
-      </w:r>
-    </w:p>
-    <w:p>
-      <w:pPr>
-        <w:pStyle w:val="ListParagraph"/>
-        <w:numPr>
-          <w:ilvl w:val="1"/>
-          <w:numId w:val="2"/>
-        </w:numPr>
-      </w:pPr>
-      <w:r>
-        <w:t>PDF version sits at root (e.g. /</w:t>
-      </w:r>
-      <w:proofErr w:type="spellStart"/>
-      <w:r>
-        <w:t>NewFile</w:t>
-      </w:r>
-      <w:proofErr w:type="spellEnd"/>
-      <w:r>
-        <w:t>/NewFile.pdf)</w:t>
-      </w:r>
-    </w:p>
-    <w:p>
-      <w:pPr>
-        <w:pStyle w:val="ListParagraph"/>
-        <w:numPr>
-          <w:ilvl w:val="1"/>
-          <w:numId w:val="2"/>
-        </w:numPr>
-      </w:pPr>
-      <w:r>
-        <w:t>DOCX version sits at child (e.g. /</w:t>
-      </w:r>
-      <w:proofErr w:type="spellStart"/>
-      <w:r>
-        <w:t>NewFile</w:t>
-      </w:r>
-      <w:proofErr w:type="spellEnd"/>
-      <w:r>
-        <w:t>/Suppl/NewFile.docx)</w:t>
-      </w:r>
-    </w:p>
-    <w:p>
-      <w:pPr>
-        <w:pStyle w:val="ListParagraph"/>
-        <w:numPr>
-          <w:ilvl w:val="1"/>
-          <w:numId w:val="2"/>
-        </w:numPr>
-      </w:pPr>
-      <w:r>
-        <w:t>Always uses Source Control (e.g. /</w:t>
-      </w:r>
-      <w:proofErr w:type="spellStart"/>
-      <w:r>
-        <w:t>NewFile</w:t>
-      </w:r>
-      <w:proofErr w:type="spellEnd"/>
-      <w:proofErr w:type="gramStart"/>
-      <w:r>
-        <w:t>/.git</w:t>
-      </w:r>
-      <w:proofErr w:type="gramEnd"/>
-      <w:r>
-        <w:t>, /</w:t>
-      </w:r>
-      <w:proofErr w:type="spellStart"/>
-      <w:r>
-        <w:t>NewFile</w:t>
-      </w:r>
-      <w:proofErr w:type="spellEnd"/>
-      <w:r>
-        <w:t>/.</w:t>
-      </w:r>
-      <w:proofErr w:type="spellStart"/>
-      <w:r>
-        <w:t>gitignore</w:t>
-      </w:r>
-      <w:proofErr w:type="spellEnd"/>
-      <w:r>
-        <w:t>)</w:t>
-      </w:r>
-    </w:p>
-    <w:p>
-      <w:pPr>
-        <w:pStyle w:val="ListParagraph"/>
-        <w:numPr>
-          <w:ilvl w:val="1"/>
-          <w:numId w:val="2"/>
-        </w:numPr>
-      </w:pPr>
-      <w:r>
-        <w:t>Released Versions are always stored (e.g. /</w:t>
-      </w:r>
-      <w:proofErr w:type="spellStart"/>
-      <w:r>
-        <w:t>NewFile</w:t>
-      </w:r>
-      <w:proofErr w:type="spellEnd"/>
-      <w:r>
-        <w:t>/Archived/</w:t>
-      </w:r>
-      <w:proofErr w:type="spellStart"/>
-      <w:r>
-        <w:t>NewFile</w:t>
-      </w:r>
-      <w:proofErr w:type="spellEnd"/>
-      <w:r>
-        <w:t xml:space="preserve"> – r1.0.pdf)</w:t>
-      </w:r>
-    </w:p>
-    <w:p>
-      <w:pPr>
-        <w:pStyle w:val="ListParagraph"/>
-        <w:numPr>
-          <w:ilvl w:val="1"/>
-          <w:numId w:val="2"/>
-        </w:numPr>
-      </w:pPr>
-      <w:r>
-        <w:t>Directories follow a common naming and usage structure (e.g. /</w:t>
-      </w:r>
-      <w:proofErr w:type="spellStart"/>
-      <w:r>
-        <w:t>NewFile</w:t>
-      </w:r>
-      <w:proofErr w:type="spellEnd"/>
-      <w:r>
-        <w:t>/News/</w:t>
-      </w:r>
-      <w:bookmarkStart w:id="0" w:name="_GoBack"/>
-      <w:bookmarkEnd w:id="0"/>
-      <w:r>
-        <w:t>, /Ref/, /Web/, etc.)</w:t>
-      </w:r>
-    </w:p>
-    <w:p>
-      <w:pPr>
-        <w:pStyle w:val="Heading2"/>
-        <w:jc w:val="both"/>
-      </w:pPr>
-      <w:r>
-        <w:t xml:space="preserve">Document </w:t>
-      </w:r>
-      <w:r>
-        <w:t xml:space="preserve">Distribution </w:t>
-      </w:r>
-      <w:r>
-        <w:t>Procedure</w:t>
       </w:r>
     </w:p>
     <w:p>
@@ -262,68 +127,247 @@
         <w:pStyle w:val="ListParagraph"/>
         <w:numPr>
           <w:ilvl w:val="0"/>
-          <w:numId w:val="1"/>
+          <w:numId w:val="3"/>
         </w:numPr>
-      </w:pPr>
-      <w:r>
-        <w:t xml:space="preserve">Documents are </w:t>
+        <w:spacing w:line="480" w:lineRule="auto"/>
+      </w:pPr>
+      <w:r>
+        <w:t xml:space="preserve">Editable </w:t>
+      </w:r>
+      <w:r>
+        <w:t xml:space="preserve">version sits at child (e.g. </w:t>
       </w:r>
       <w:r>
         <w:rPr>
-          <w:u w:val="single"/>
+          <w:i/>
+          <w:iCs/>
         </w:rPr>
-        <w:t>always</w:t>
-      </w:r>
-      <w:r>
-        <w:t xml:space="preserve"> distributed or shared adhering to the following </w:t>
-      </w:r>
-      <w:r>
-        <w:rPr>
-          <w:u w:val="single"/>
-        </w:rPr>
-        <w:t>requirements</w:t>
+        <w:t>/NewFile/Suppl/NewFile.docx</w:t>
+      </w:r>
+      <w:r>
+        <w:t>)</w:t>
       </w:r>
     </w:p>
     <w:p>
       <w:pPr>
         <w:pStyle w:val="ListParagraph"/>
         <w:numPr>
-          <w:ilvl w:val="1"/>
-          <w:numId w:val="1"/>
+          <w:ilvl w:val="0"/>
+          <w:numId w:val="3"/>
         </w:numPr>
-      </w:pPr>
-      <w:r>
-        <w:t>Revision Number displayed</w:t>
+        <w:spacing w:line="480" w:lineRule="auto"/>
+      </w:pPr>
+      <w:r>
+        <w:t>Using s</w:t>
+      </w:r>
+      <w:r>
+        <w:t xml:space="preserve">ource </w:t>
+      </w:r>
+      <w:r>
+        <w:t>c</w:t>
+      </w:r>
+      <w:r>
+        <w:t xml:space="preserve">ontrol (e.g. </w:t>
+      </w:r>
+      <w:r>
+        <w:rPr>
+          <w:i/>
+          <w:iCs/>
+        </w:rPr>
+        <w:t>/NewFile/.git</w:t>
+      </w:r>
+      <w:r>
+        <w:rPr>
+          <w:i/>
+          <w:iCs/>
+        </w:rPr>
+        <w:t xml:space="preserve"> &amp; </w:t>
+      </w:r>
+      <w:r>
+        <w:rPr>
+          <w:i/>
+          <w:iCs/>
+        </w:rPr>
+        <w:t xml:space="preserve"> /NewFile/.gitignore</w:t>
+      </w:r>
+      <w:r>
+        <w:t>)</w:t>
       </w:r>
     </w:p>
     <w:p>
       <w:pPr>
         <w:pStyle w:val="ListParagraph"/>
         <w:numPr>
-          <w:ilvl w:val="1"/>
-          <w:numId w:val="1"/>
+          <w:ilvl w:val="0"/>
+          <w:numId w:val="3"/>
         </w:numPr>
-      </w:pPr>
-      <w:r>
-        <w:t>Distributed in final format (PDF, printed, etc.)</w:t>
+        <w:spacing w:line="480" w:lineRule="auto"/>
+      </w:pPr>
+      <w:r>
+        <w:t xml:space="preserve">Released Versions are always </w:t>
+      </w:r>
+      <w:r>
+        <w:t xml:space="preserve">tracked </w:t>
+      </w:r>
+      <w:r>
+        <w:t xml:space="preserve">(e.g. </w:t>
+      </w:r>
+      <w:r>
+        <w:rPr>
+          <w:i/>
+          <w:iCs/>
+        </w:rPr>
+        <w:t>version numbers / dates / repos</w:t>
+      </w:r>
+      <w:r>
+        <w:t>)</w:t>
       </w:r>
     </w:p>
     <w:p>
       <w:pPr>
         <w:pStyle w:val="ListParagraph"/>
         <w:numPr>
-          <w:ilvl w:val="1"/>
-          <w:numId w:val="1"/>
+          <w:ilvl w:val="0"/>
+          <w:numId w:val="3"/>
         </w:numPr>
-      </w:pPr>
-      <w:r>
-        <w:t>All supplemental content distributed in a non-versioned ZIP file denoted Suppl.zip (e.g. docx origin form, etc.)</w:t>
+        <w:spacing w:line="480" w:lineRule="auto"/>
+      </w:pPr>
+      <w:r>
+        <w:t>Directories follow a common naming and usage structure (</w:t>
+      </w:r>
+      <w:r>
+        <w:rPr>
+          <w:i/>
+          <w:iCs/>
+        </w:rPr>
+        <w:t>e.g. /NewFile/News/, /Ref/, /Web/, etc.</w:t>
+      </w:r>
+      <w:r>
+        <w:t>)</w:t>
       </w:r>
     </w:p>
     <w:p>
       <w:pPr>
         <w:pStyle w:val="Heading2"/>
         <w:jc w:val="both"/>
+      </w:pPr>
+    </w:p>
+    <w:p>
+      <w:pPr>
+        <w:pStyle w:val="Heading2"/>
+        <w:jc w:val="both"/>
+      </w:pPr>
+      <w:r>
+        <w:t xml:space="preserve">Document </w:t>
+      </w:r>
+      <w:r>
+        <w:t xml:space="preserve">Distribution </w:t>
+      </w:r>
+      <w:r>
+        <w:t>Procedure</w:t>
+      </w:r>
+    </w:p>
+    <w:p>
+      <w:pPr>
+        <w:spacing w:line="480" w:lineRule="auto"/>
+      </w:pPr>
+      <w:r>
+        <w:t xml:space="preserve">Documents are distributed or shared following </w:t>
+      </w:r>
+      <w:r>
+        <w:t xml:space="preserve">these </w:t>
+      </w:r>
+      <w:r>
+        <w:t>requirements</w:t>
+      </w:r>
+    </w:p>
+    <w:p>
+      <w:pPr>
+        <w:pStyle w:val="ListParagraph"/>
+        <w:numPr>
+          <w:ilvl w:val="0"/>
+          <w:numId w:val="4"/>
+        </w:numPr>
+        <w:spacing w:line="480" w:lineRule="auto"/>
+      </w:pPr>
+      <w:r>
+        <w:t>Visible r</w:t>
+      </w:r>
+      <w:r>
+        <w:t xml:space="preserve">evision </w:t>
+      </w:r>
+      <w:r>
+        <w:t>n</w:t>
+      </w:r>
+      <w:r>
+        <w:t>umber</w:t>
+      </w:r>
+    </w:p>
+    <w:p>
+      <w:pPr>
+        <w:pStyle w:val="ListParagraph"/>
+        <w:numPr>
+          <w:ilvl w:val="0"/>
+          <w:numId w:val="4"/>
+        </w:numPr>
+        <w:spacing w:line="480" w:lineRule="auto"/>
+      </w:pPr>
+      <w:r>
+        <w:t xml:space="preserve">Distributed in final </w:t>
+      </w:r>
+      <w:r>
+        <w:t xml:space="preserve">published </w:t>
+      </w:r>
+      <w:r>
+        <w:t>(</w:t>
+      </w:r>
+      <w:r>
+        <w:t xml:space="preserve">e.g. </w:t>
+      </w:r>
+      <w:r>
+        <w:t>PDF, printed, etc.)</w:t>
+      </w:r>
+    </w:p>
+    <w:p>
+      <w:pPr>
+        <w:pStyle w:val="ListParagraph"/>
+        <w:numPr>
+          <w:ilvl w:val="0"/>
+          <w:numId w:val="4"/>
+        </w:numPr>
+        <w:spacing w:line="480" w:lineRule="auto"/>
+      </w:pPr>
+      <w:r>
+        <w:t xml:space="preserve">All supplemental content distributed in a non-versioned ZIP file denoted </w:t>
+      </w:r>
+      <w:r>
+        <w:rPr>
+          <w:i/>
+          <w:iCs/>
+        </w:rPr>
+        <w:t>Suppl.zip</w:t>
+      </w:r>
+      <w:r>
+        <w:t xml:space="preserve"> (e.g. docx origin form, etc.)</w:t>
+      </w:r>
+    </w:p>
+    <w:p>
+      <w:pPr>
+        <w:pStyle w:val="Heading2"/>
+        <w:jc w:val="both"/>
+      </w:pPr>
+    </w:p>
+    <w:p/>
+    <w:p/>
+    <w:p/>
+    <w:p/>
+    <w:p/>
+    <w:p/>
+    <w:p/>
+    <w:p/>
+    <w:p>
+      <w:pPr>
+        <w:jc w:val="right"/>
       </w:pPr>
     </w:p>
     <w:sectPr>
@@ -338,7 +382,7 @@
 </file>
 
 <file path=word/endnotes.xml><?xml version="1.0" encoding="utf-8"?>
-<w:endnotes xmlns:wpc="http://schemas.microsoft.com/office/word/2010/wordprocessingCanvas" xmlns:cx="http://schemas.microsoft.com/office/drawing/2014/chartex" xmlns:cx1="http://schemas.microsoft.com/office/drawing/2015/9/8/chartex" xmlns:cx2="http://schemas.microsoft.com/office/drawing/2015/10/21/chartex" xmlns:cx3="http://schemas.microsoft.com/office/drawing/2016/5/9/chartex" xmlns:cx4="http://schemas.microsoft.com/office/drawing/2016/5/10/chartex" xmlns:cx5="http://schemas.microsoft.com/office/drawing/2016/5/11/chartex" xmlns:mc="http://schemas.openxmlformats.org/markup-compatibility/2006" xmlns:o="urn:schemas-microsoft-com:office:office" xmlns:r="http://schemas.openxmlformats.org/officeDocument/2006/relationships" xmlns:m="http://schemas.openxmlformats.org/officeDocument/2006/math" xmlns:v="urn:schemas-microsoft-com:vml" xmlns:wp14="http://schemas.microsoft.com/office/word/2010/wordprocessingDrawing" xmlns:wp="http://schemas.openxmlformats.org/drawingml/2006/wordprocessingDrawing" xmlns:w10="urn:schemas-microsoft-com:office:word" xmlns:w="http://schemas.openxmlformats.org/wordprocessingml/2006/main" xmlns:w14="http://schemas.microsoft.com/office/word/2010/wordml" xmlns:w15="http://schemas.microsoft.com/office/word/2012/wordml" xmlns:w16se="http://schemas.microsoft.com/office/word/2015/wordml/symex" xmlns:wpg="http://schemas.microsoft.com/office/word/2010/wordprocessingGroup" xmlns:wpi="http://schemas.microsoft.com/office/word/2010/wordprocessingInk" xmlns:wne="http://schemas.microsoft.com/office/word/2006/wordml" xmlns:wps="http://schemas.microsoft.com/office/word/2010/wordprocessingShape" mc:Ignorable="w14 w15 w16se wp14">
+<w:endnotes xmlns:wpc="http://schemas.microsoft.com/office/word/2010/wordprocessingCanvas" xmlns:cx="http://schemas.microsoft.com/office/drawing/2014/chartex" xmlns:cx1="http://schemas.microsoft.com/office/drawing/2015/9/8/chartex" xmlns:cx2="http://schemas.microsoft.com/office/drawing/2015/10/21/chartex" xmlns:cx3="http://schemas.microsoft.com/office/drawing/2016/5/9/chartex" xmlns:cx4="http://schemas.microsoft.com/office/drawing/2016/5/10/chartex" xmlns:cx5="http://schemas.microsoft.com/office/drawing/2016/5/11/chartex" xmlns:cx6="http://schemas.microsoft.com/office/drawing/2016/5/12/chartex" xmlns:cx7="http://schemas.microsoft.com/office/drawing/2016/5/13/chartex" xmlns:cx8="http://schemas.microsoft.com/office/drawing/2016/5/14/chartex" xmlns:mc="http://schemas.openxmlformats.org/markup-compatibility/2006" xmlns:aink="http://schemas.microsoft.com/office/drawing/2016/ink" xmlns:am3d="http://schemas.microsoft.com/office/drawing/2017/model3d" xmlns:o="urn:schemas-microsoft-com:office:office" xmlns:oel="http://schemas.microsoft.com/office/2019/extlst" xmlns:r="http://schemas.openxmlformats.org/officeDocument/2006/relationships" xmlns:m="http://schemas.openxmlformats.org/officeDocument/2006/math" xmlns:v="urn:schemas-microsoft-com:vml" xmlns:wp14="http://schemas.microsoft.com/office/word/2010/wordprocessingDrawing" xmlns:wp="http://schemas.openxmlformats.org/drawingml/2006/wordprocessingDrawing" xmlns:w10="urn:schemas-microsoft-com:office:word" xmlns:w="http://schemas.openxmlformats.org/wordprocessingml/2006/main" xmlns:w14="http://schemas.microsoft.com/office/word/2010/wordml" xmlns:w15="http://schemas.microsoft.com/office/word/2012/wordml" xmlns:w16cex="http://schemas.microsoft.com/office/word/2018/wordml/cex" xmlns:w16cid="http://schemas.microsoft.com/office/word/2016/wordml/cid" xmlns:w16="http://schemas.microsoft.com/office/word/2018/wordml" xmlns:w16du="http://schemas.microsoft.com/office/word/2023/wordml/word16du" xmlns:w16sdtdh="http://schemas.microsoft.com/office/word/2020/wordml/sdtdatahash" xmlns:w16se="http://schemas.microsoft.com/office/word/2015/wordml/symex" xmlns:wpg="http://schemas.microsoft.com/office/word/2010/wordprocessingGroup" xmlns:wpi="http://schemas.microsoft.com/office/word/2010/wordprocessingInk" xmlns:wne="http://schemas.microsoft.com/office/word/2006/wordml" xmlns:wps="http://schemas.microsoft.com/office/word/2010/wordprocessingShape" mc:Ignorable="w14 w15 w16se w16cid w16 w16cex w16sdtdh w16du wp14">
   <w:endnote w:type="separator" w:id="-1">
     <w:p>
       <w:pPr>
@@ -363,7 +407,7 @@
 </file>
 
 <file path=word/footer1.xml><?xml version="1.0" encoding="utf-8"?>
-<w:ftr xmlns:wpc="http://schemas.microsoft.com/office/word/2010/wordprocessingCanvas" xmlns:cx="http://schemas.microsoft.com/office/drawing/2014/chartex" xmlns:cx1="http://schemas.microsoft.com/office/drawing/2015/9/8/chartex" xmlns:cx2="http://schemas.microsoft.com/office/drawing/2015/10/21/chartex" xmlns:cx3="http://schemas.microsoft.com/office/drawing/2016/5/9/chartex" xmlns:cx4="http://schemas.microsoft.com/office/drawing/2016/5/10/chartex" xmlns:cx5="http://schemas.microsoft.com/office/drawing/2016/5/11/chartex" xmlns:mc="http://schemas.openxmlformats.org/markup-compatibility/2006" xmlns:o="urn:schemas-microsoft-com:office:office" xmlns:r="http://schemas.openxmlformats.org/officeDocument/2006/relationships" xmlns:m="http://schemas.openxmlformats.org/officeDocument/2006/math" xmlns:v="urn:schemas-microsoft-com:vml" xmlns:wp14="http://schemas.microsoft.com/office/word/2010/wordprocessingDrawing" xmlns:wp="http://schemas.openxmlformats.org/drawingml/2006/wordprocessingDrawing" xmlns:w10="urn:schemas-microsoft-com:office:word" xmlns:w="http://schemas.openxmlformats.org/wordprocessingml/2006/main" xmlns:w14="http://schemas.microsoft.com/office/word/2010/wordml" xmlns:w15="http://schemas.microsoft.com/office/word/2012/wordml" xmlns:w16se="http://schemas.microsoft.com/office/word/2015/wordml/symex" xmlns:wpg="http://schemas.microsoft.com/office/word/2010/wordprocessingGroup" xmlns:wpi="http://schemas.microsoft.com/office/word/2010/wordprocessingInk" xmlns:wne="http://schemas.microsoft.com/office/word/2006/wordml" xmlns:wps="http://schemas.microsoft.com/office/word/2010/wordprocessingShape" mc:Ignorable="w14 w15 w16se wp14">
+<w:ftr xmlns:wpc="http://schemas.microsoft.com/office/word/2010/wordprocessingCanvas" xmlns:cx="http://schemas.microsoft.com/office/drawing/2014/chartex" xmlns:cx1="http://schemas.microsoft.com/office/drawing/2015/9/8/chartex" xmlns:cx2="http://schemas.microsoft.com/office/drawing/2015/10/21/chartex" xmlns:cx3="http://schemas.microsoft.com/office/drawing/2016/5/9/chartex" xmlns:cx4="http://schemas.microsoft.com/office/drawing/2016/5/10/chartex" xmlns:cx5="http://schemas.microsoft.com/office/drawing/2016/5/11/chartex" xmlns:cx6="http://schemas.microsoft.com/office/drawing/2016/5/12/chartex" xmlns:cx7="http://schemas.microsoft.com/office/drawing/2016/5/13/chartex" xmlns:cx8="http://schemas.microsoft.com/office/drawing/2016/5/14/chartex" xmlns:mc="http://schemas.openxmlformats.org/markup-compatibility/2006" xmlns:aink="http://schemas.microsoft.com/office/drawing/2016/ink" xmlns:am3d="http://schemas.microsoft.com/office/drawing/2017/model3d" xmlns:o="urn:schemas-microsoft-com:office:office" xmlns:oel="http://schemas.microsoft.com/office/2019/extlst" xmlns:r="http://schemas.openxmlformats.org/officeDocument/2006/relationships" xmlns:m="http://schemas.openxmlformats.org/officeDocument/2006/math" xmlns:v="urn:schemas-microsoft-com:vml" xmlns:wp14="http://schemas.microsoft.com/office/word/2010/wordprocessingDrawing" xmlns:wp="http://schemas.openxmlformats.org/drawingml/2006/wordprocessingDrawing" xmlns:w10="urn:schemas-microsoft-com:office:word" xmlns:w="http://schemas.openxmlformats.org/wordprocessingml/2006/main" xmlns:w14="http://schemas.microsoft.com/office/word/2010/wordml" xmlns:w15="http://schemas.microsoft.com/office/word/2012/wordml" xmlns:w16cex="http://schemas.microsoft.com/office/word/2018/wordml/cex" xmlns:w16cid="http://schemas.microsoft.com/office/word/2016/wordml/cid" xmlns:w16="http://schemas.microsoft.com/office/word/2018/wordml" xmlns:w16du="http://schemas.microsoft.com/office/word/2023/wordml/word16du" xmlns:w16sdtdh="http://schemas.microsoft.com/office/word/2020/wordml/sdtdatahash" xmlns:w16se="http://schemas.microsoft.com/office/word/2015/wordml/symex" xmlns:wpg="http://schemas.microsoft.com/office/word/2010/wordprocessingGroup" xmlns:wpi="http://schemas.microsoft.com/office/word/2010/wordprocessingInk" xmlns:wne="http://schemas.microsoft.com/office/word/2006/wordml" xmlns:wps="http://schemas.microsoft.com/office/word/2010/wordprocessingShape" mc:Ignorable="w14 w15 w16se w16cid w16 w16cex w16sdtdh w16du wp14">
   <w:p>
     <w:pPr>
       <w:pStyle w:val="Footer"/>
@@ -390,32 +434,14 @@
       <w:t>(</w:t>
     </w:r>
     <w:r>
-      <w:fldChar w:fldCharType="begin"/>
-    </w:r>
-    <w:r>
-      <w:instrText xml:space="preserve"> DATE  \@ "M/d/yy"  \* MERGEFORMAT </w:instrText>
-    </w:r>
-    <w:r>
-      <w:fldChar w:fldCharType="separate"/>
-    </w:r>
-    <w:r>
-      <w:rPr>
-        <w:noProof/>
-      </w:rPr>
-      <w:t>11/24/16</w:t>
-    </w:r>
-    <w:r>
-      <w:fldChar w:fldCharType="end"/>
-    </w:r>
-    <w:r>
-      <w:t>)</w:t>
+      <w:t xml:space="preserve"> 11/24/16)</w:t>
     </w:r>
   </w:p>
 </w:ftr>
 </file>
 
 <file path=word/footnotes.xml><?xml version="1.0" encoding="utf-8"?>
-<w:footnotes xmlns:wpc="http://schemas.microsoft.com/office/word/2010/wordprocessingCanvas" xmlns:cx="http://schemas.microsoft.com/office/drawing/2014/chartex" xmlns:cx1="http://schemas.microsoft.com/office/drawing/2015/9/8/chartex" xmlns:cx2="http://schemas.microsoft.com/office/drawing/2015/10/21/chartex" xmlns:cx3="http://schemas.microsoft.com/office/drawing/2016/5/9/chartex" xmlns:cx4="http://schemas.microsoft.com/office/drawing/2016/5/10/chartex" xmlns:cx5="http://schemas.microsoft.com/office/drawing/2016/5/11/chartex" xmlns:mc="http://schemas.openxmlformats.org/markup-compatibility/2006" xmlns:o="urn:schemas-microsoft-com:office:office" xmlns:r="http://schemas.openxmlformats.org/officeDocument/2006/relationships" xmlns:m="http://schemas.openxmlformats.org/officeDocument/2006/math" xmlns:v="urn:schemas-microsoft-com:vml" xmlns:wp14="http://schemas.microsoft.com/office/word/2010/wordprocessingDrawing" xmlns:wp="http://schemas.openxmlformats.org/drawingml/2006/wordprocessingDrawing" xmlns:w10="urn:schemas-microsoft-com:office:word" xmlns:w="http://schemas.openxmlformats.org/wordprocessingml/2006/main" xmlns:w14="http://schemas.microsoft.com/office/word/2010/wordml" xmlns:w15="http://schemas.microsoft.com/office/word/2012/wordml" xmlns:w16se="http://schemas.microsoft.com/office/word/2015/wordml/symex" xmlns:wpg="http://schemas.microsoft.com/office/word/2010/wordprocessingGroup" xmlns:wpi="http://schemas.microsoft.com/office/word/2010/wordprocessingInk" xmlns:wne="http://schemas.microsoft.com/office/word/2006/wordml" xmlns:wps="http://schemas.microsoft.com/office/word/2010/wordprocessingShape" mc:Ignorable="w14 w15 w16se wp14">
+<w:footnotes xmlns:wpc="http://schemas.microsoft.com/office/word/2010/wordprocessingCanvas" xmlns:cx="http://schemas.microsoft.com/office/drawing/2014/chartex" xmlns:cx1="http://schemas.microsoft.com/office/drawing/2015/9/8/chartex" xmlns:cx2="http://schemas.microsoft.com/office/drawing/2015/10/21/chartex" xmlns:cx3="http://schemas.microsoft.com/office/drawing/2016/5/9/chartex" xmlns:cx4="http://schemas.microsoft.com/office/drawing/2016/5/10/chartex" xmlns:cx5="http://schemas.microsoft.com/office/drawing/2016/5/11/chartex" xmlns:cx6="http://schemas.microsoft.com/office/drawing/2016/5/12/chartex" xmlns:cx7="http://schemas.microsoft.com/office/drawing/2016/5/13/chartex" xmlns:cx8="http://schemas.microsoft.com/office/drawing/2016/5/14/chartex" xmlns:mc="http://schemas.openxmlformats.org/markup-compatibility/2006" xmlns:aink="http://schemas.microsoft.com/office/drawing/2016/ink" xmlns:am3d="http://schemas.microsoft.com/office/drawing/2017/model3d" xmlns:o="urn:schemas-microsoft-com:office:office" xmlns:oel="http://schemas.microsoft.com/office/2019/extlst" xmlns:r="http://schemas.openxmlformats.org/officeDocument/2006/relationships" xmlns:m="http://schemas.openxmlformats.org/officeDocument/2006/math" xmlns:v="urn:schemas-microsoft-com:vml" xmlns:wp14="http://schemas.microsoft.com/office/word/2010/wordprocessingDrawing" xmlns:wp="http://schemas.openxmlformats.org/drawingml/2006/wordprocessingDrawing" xmlns:w10="urn:schemas-microsoft-com:office:word" xmlns:w="http://schemas.openxmlformats.org/wordprocessingml/2006/main" xmlns:w14="http://schemas.microsoft.com/office/word/2010/wordml" xmlns:w15="http://schemas.microsoft.com/office/word/2012/wordml" xmlns:w16cex="http://schemas.microsoft.com/office/word/2018/wordml/cex" xmlns:w16cid="http://schemas.microsoft.com/office/word/2016/wordml/cid" xmlns:w16="http://schemas.microsoft.com/office/word/2018/wordml" xmlns:w16du="http://schemas.microsoft.com/office/word/2023/wordml/word16du" xmlns:w16sdtdh="http://schemas.microsoft.com/office/word/2020/wordml/sdtdatahash" xmlns:w16se="http://schemas.microsoft.com/office/word/2015/wordml/symex" xmlns:wpg="http://schemas.microsoft.com/office/word/2010/wordprocessingGroup" xmlns:wpi="http://schemas.microsoft.com/office/word/2010/wordprocessingInk" xmlns:wne="http://schemas.microsoft.com/office/word/2006/wordml" xmlns:wps="http://schemas.microsoft.com/office/word/2010/wordprocessingShape" mc:Ignorable="w14 w15 w16se w16cid w16 w16cex w16sdtdh w16du wp14">
   <w:footnote w:type="separator" w:id="-1">
     <w:p>
       <w:pPr>
@@ -440,7 +466,7 @@
 </file>
 
 <file path=word/numbering.xml><?xml version="1.0" encoding="utf-8"?>
-<w:numbering xmlns:wpc="http://schemas.microsoft.com/office/word/2010/wordprocessingCanvas" xmlns:cx="http://schemas.microsoft.com/office/drawing/2014/chartex" xmlns:cx1="http://schemas.microsoft.com/office/drawing/2015/9/8/chartex" xmlns:cx2="http://schemas.microsoft.com/office/drawing/2015/10/21/chartex" xmlns:cx3="http://schemas.microsoft.com/office/drawing/2016/5/9/chartex" xmlns:cx4="http://schemas.microsoft.com/office/drawing/2016/5/10/chartex" xmlns:cx5="http://schemas.microsoft.com/office/drawing/2016/5/11/chartex" xmlns:mc="http://schemas.openxmlformats.org/markup-compatibility/2006" xmlns:o="urn:schemas-microsoft-com:office:office" xmlns:r="http://schemas.openxmlformats.org/officeDocument/2006/relationships" xmlns:m="http://schemas.openxmlformats.org/officeDocument/2006/math" xmlns:v="urn:schemas-microsoft-com:vml" xmlns:wp14="http://schemas.microsoft.com/office/word/2010/wordprocessingDrawing" xmlns:wp="http://schemas.openxmlformats.org/drawingml/2006/wordprocessingDrawing" xmlns:w10="urn:schemas-microsoft-com:office:word" xmlns:w="http://schemas.openxmlformats.org/wordprocessingml/2006/main" xmlns:w14="http://schemas.microsoft.com/office/word/2010/wordml" xmlns:w15="http://schemas.microsoft.com/office/word/2012/wordml" xmlns:w16se="http://schemas.microsoft.com/office/word/2015/wordml/symex" xmlns:wpg="http://schemas.microsoft.com/office/word/2010/wordprocessingGroup" xmlns:wpi="http://schemas.microsoft.com/office/word/2010/wordprocessingInk" xmlns:wne="http://schemas.microsoft.com/office/word/2006/wordml" xmlns:wps="http://schemas.microsoft.com/office/word/2010/wordprocessingShape" mc:Ignorable="w14 w15 w16se wp14">
+<w:numbering xmlns:wpc="http://schemas.microsoft.com/office/word/2010/wordprocessingCanvas" xmlns:cx="http://schemas.microsoft.com/office/drawing/2014/chartex" xmlns:cx1="http://schemas.microsoft.com/office/drawing/2015/9/8/chartex" xmlns:cx2="http://schemas.microsoft.com/office/drawing/2015/10/21/chartex" xmlns:cx3="http://schemas.microsoft.com/office/drawing/2016/5/9/chartex" xmlns:cx4="http://schemas.microsoft.com/office/drawing/2016/5/10/chartex" xmlns:cx5="http://schemas.microsoft.com/office/drawing/2016/5/11/chartex" xmlns:cx6="http://schemas.microsoft.com/office/drawing/2016/5/12/chartex" xmlns:cx7="http://schemas.microsoft.com/office/drawing/2016/5/13/chartex" xmlns:cx8="http://schemas.microsoft.com/office/drawing/2016/5/14/chartex" xmlns:mc="http://schemas.openxmlformats.org/markup-compatibility/2006" xmlns:aink="http://schemas.microsoft.com/office/drawing/2016/ink" xmlns:am3d="http://schemas.microsoft.com/office/drawing/2017/model3d" xmlns:o="urn:schemas-microsoft-com:office:office" xmlns:oel="http://schemas.microsoft.com/office/2019/extlst" xmlns:r="http://schemas.openxmlformats.org/officeDocument/2006/relationships" xmlns:m="http://schemas.openxmlformats.org/officeDocument/2006/math" xmlns:v="urn:schemas-microsoft-com:vml" xmlns:wp14="http://schemas.microsoft.com/office/word/2010/wordprocessingDrawing" xmlns:wp="http://schemas.openxmlformats.org/drawingml/2006/wordprocessingDrawing" xmlns:w10="urn:schemas-microsoft-com:office:word" xmlns:w="http://schemas.openxmlformats.org/wordprocessingml/2006/main" xmlns:w14="http://schemas.microsoft.com/office/word/2010/wordml" xmlns:w15="http://schemas.microsoft.com/office/word/2012/wordml" xmlns:w16cex="http://schemas.microsoft.com/office/word/2018/wordml/cex" xmlns:w16cid="http://schemas.microsoft.com/office/word/2016/wordml/cid" xmlns:w16="http://schemas.microsoft.com/office/word/2018/wordml" xmlns:w16du="http://schemas.microsoft.com/office/word/2023/wordml/word16du" xmlns:w16sdtdh="http://schemas.microsoft.com/office/word/2020/wordml/sdtdatahash" xmlns:w16se="http://schemas.microsoft.com/office/word/2015/wordml/symex" xmlns:wpg="http://schemas.microsoft.com/office/word/2010/wordprocessingGroup" xmlns:wpi="http://schemas.microsoft.com/office/word/2010/wordprocessingInk" xmlns:wne="http://schemas.microsoft.com/office/word/2006/wordml" xmlns:wps="http://schemas.microsoft.com/office/word/2010/wordprocessingShape" mc:Ignorable="w14 w15 w16se w16cid w16 w16cex w16sdtdh w16du wp14">
   <w:abstractNum w:abstractNumId="0" w15:restartNumberingAfterBreak="0">
     <w:nsid w:val="152F585C"/>
     <w:multiLevelType w:val="hybridMultilevel"/>
@@ -667,17 +693,249 @@
       </w:rPr>
     </w:lvl>
   </w:abstractNum>
-  <w:num w:numId="1">
+  <w:abstractNum w:abstractNumId="2" w15:restartNumberingAfterBreak="0">
+    <w:nsid w:val="2B80100F"/>
+    <w:multiLevelType w:val="hybridMultilevel"/>
+    <w:tmpl w:val="9000F4DE"/>
+    <w:lvl w:ilvl="0" w:tplc="04090001">
+      <w:start w:val="1"/>
+      <w:numFmt w:val="bullet"/>
+      <w:lvlText w:val=""/>
+      <w:lvlJc w:val="left"/>
+      <w:pPr>
+        <w:ind w:left="360" w:hanging="360"/>
+      </w:pPr>
+      <w:rPr>
+        <w:rFonts w:ascii="Symbol" w:hAnsi="Symbol" w:hint="default"/>
+      </w:rPr>
+    </w:lvl>
+    <w:lvl w:ilvl="1" w:tplc="04090003" w:tentative="1">
+      <w:start w:val="1"/>
+      <w:numFmt w:val="bullet"/>
+      <w:lvlText w:val="o"/>
+      <w:lvlJc w:val="left"/>
+      <w:pPr>
+        <w:ind w:left="1080" w:hanging="360"/>
+      </w:pPr>
+      <w:rPr>
+        <w:rFonts w:ascii="Courier New" w:hAnsi="Courier New" w:cs="Courier New" w:hint="default"/>
+      </w:rPr>
+    </w:lvl>
+    <w:lvl w:ilvl="2" w:tplc="04090005" w:tentative="1">
+      <w:start w:val="1"/>
+      <w:numFmt w:val="bullet"/>
+      <w:lvlText w:val=""/>
+      <w:lvlJc w:val="left"/>
+      <w:pPr>
+        <w:ind w:left="1800" w:hanging="360"/>
+      </w:pPr>
+      <w:rPr>
+        <w:rFonts w:ascii="Wingdings" w:hAnsi="Wingdings" w:hint="default"/>
+      </w:rPr>
+    </w:lvl>
+    <w:lvl w:ilvl="3" w:tplc="04090001" w:tentative="1">
+      <w:start w:val="1"/>
+      <w:numFmt w:val="bullet"/>
+      <w:lvlText w:val=""/>
+      <w:lvlJc w:val="left"/>
+      <w:pPr>
+        <w:ind w:left="2520" w:hanging="360"/>
+      </w:pPr>
+      <w:rPr>
+        <w:rFonts w:ascii="Symbol" w:hAnsi="Symbol" w:hint="default"/>
+      </w:rPr>
+    </w:lvl>
+    <w:lvl w:ilvl="4" w:tplc="04090003" w:tentative="1">
+      <w:start w:val="1"/>
+      <w:numFmt w:val="bullet"/>
+      <w:lvlText w:val="o"/>
+      <w:lvlJc w:val="left"/>
+      <w:pPr>
+        <w:ind w:left="3240" w:hanging="360"/>
+      </w:pPr>
+      <w:rPr>
+        <w:rFonts w:ascii="Courier New" w:hAnsi="Courier New" w:cs="Courier New" w:hint="default"/>
+      </w:rPr>
+    </w:lvl>
+    <w:lvl w:ilvl="5" w:tplc="04090005" w:tentative="1">
+      <w:start w:val="1"/>
+      <w:numFmt w:val="bullet"/>
+      <w:lvlText w:val=""/>
+      <w:lvlJc w:val="left"/>
+      <w:pPr>
+        <w:ind w:left="3960" w:hanging="360"/>
+      </w:pPr>
+      <w:rPr>
+        <w:rFonts w:ascii="Wingdings" w:hAnsi="Wingdings" w:hint="default"/>
+      </w:rPr>
+    </w:lvl>
+    <w:lvl w:ilvl="6" w:tplc="04090001" w:tentative="1">
+      <w:start w:val="1"/>
+      <w:numFmt w:val="bullet"/>
+      <w:lvlText w:val=""/>
+      <w:lvlJc w:val="left"/>
+      <w:pPr>
+        <w:ind w:left="4680" w:hanging="360"/>
+      </w:pPr>
+      <w:rPr>
+        <w:rFonts w:ascii="Symbol" w:hAnsi="Symbol" w:hint="default"/>
+      </w:rPr>
+    </w:lvl>
+    <w:lvl w:ilvl="7" w:tplc="04090003" w:tentative="1">
+      <w:start w:val="1"/>
+      <w:numFmt w:val="bullet"/>
+      <w:lvlText w:val="o"/>
+      <w:lvlJc w:val="left"/>
+      <w:pPr>
+        <w:ind w:left="5400" w:hanging="360"/>
+      </w:pPr>
+      <w:rPr>
+        <w:rFonts w:ascii="Courier New" w:hAnsi="Courier New" w:cs="Courier New" w:hint="default"/>
+      </w:rPr>
+    </w:lvl>
+    <w:lvl w:ilvl="8" w:tplc="04090005" w:tentative="1">
+      <w:start w:val="1"/>
+      <w:numFmt w:val="bullet"/>
+      <w:lvlText w:val=""/>
+      <w:lvlJc w:val="left"/>
+      <w:pPr>
+        <w:ind w:left="6120" w:hanging="360"/>
+      </w:pPr>
+      <w:rPr>
+        <w:rFonts w:ascii="Wingdings" w:hAnsi="Wingdings" w:hint="default"/>
+      </w:rPr>
+    </w:lvl>
+  </w:abstractNum>
+  <w:abstractNum w:abstractNumId="3" w15:restartNumberingAfterBreak="0">
+    <w:nsid w:val="4E4F7B64"/>
+    <w:multiLevelType w:val="hybridMultilevel"/>
+    <w:tmpl w:val="F86E360C"/>
+    <w:lvl w:ilvl="0" w:tplc="04090001">
+      <w:start w:val="1"/>
+      <w:numFmt w:val="bullet"/>
+      <w:lvlText w:val=""/>
+      <w:lvlJc w:val="left"/>
+      <w:pPr>
+        <w:ind w:left="360" w:hanging="360"/>
+      </w:pPr>
+      <w:rPr>
+        <w:rFonts w:ascii="Symbol" w:hAnsi="Symbol" w:hint="default"/>
+      </w:rPr>
+    </w:lvl>
+    <w:lvl w:ilvl="1" w:tplc="04090003" w:tentative="1">
+      <w:start w:val="1"/>
+      <w:numFmt w:val="bullet"/>
+      <w:lvlText w:val="o"/>
+      <w:lvlJc w:val="left"/>
+      <w:pPr>
+        <w:ind w:left="1080" w:hanging="360"/>
+      </w:pPr>
+      <w:rPr>
+        <w:rFonts w:ascii="Courier New" w:hAnsi="Courier New" w:cs="Courier New" w:hint="default"/>
+      </w:rPr>
+    </w:lvl>
+    <w:lvl w:ilvl="2" w:tplc="04090005" w:tentative="1">
+      <w:start w:val="1"/>
+      <w:numFmt w:val="bullet"/>
+      <w:lvlText w:val=""/>
+      <w:lvlJc w:val="left"/>
+      <w:pPr>
+        <w:ind w:left="1800" w:hanging="360"/>
+      </w:pPr>
+      <w:rPr>
+        <w:rFonts w:ascii="Wingdings" w:hAnsi="Wingdings" w:hint="default"/>
+      </w:rPr>
+    </w:lvl>
+    <w:lvl w:ilvl="3" w:tplc="04090001" w:tentative="1">
+      <w:start w:val="1"/>
+      <w:numFmt w:val="bullet"/>
+      <w:lvlText w:val=""/>
+      <w:lvlJc w:val="left"/>
+      <w:pPr>
+        <w:ind w:left="2520" w:hanging="360"/>
+      </w:pPr>
+      <w:rPr>
+        <w:rFonts w:ascii="Symbol" w:hAnsi="Symbol" w:hint="default"/>
+      </w:rPr>
+    </w:lvl>
+    <w:lvl w:ilvl="4" w:tplc="04090003" w:tentative="1">
+      <w:start w:val="1"/>
+      <w:numFmt w:val="bullet"/>
+      <w:lvlText w:val="o"/>
+      <w:lvlJc w:val="left"/>
+      <w:pPr>
+        <w:ind w:left="3240" w:hanging="360"/>
+      </w:pPr>
+      <w:rPr>
+        <w:rFonts w:ascii="Courier New" w:hAnsi="Courier New" w:cs="Courier New" w:hint="default"/>
+      </w:rPr>
+    </w:lvl>
+    <w:lvl w:ilvl="5" w:tplc="04090005" w:tentative="1">
+      <w:start w:val="1"/>
+      <w:numFmt w:val="bullet"/>
+      <w:lvlText w:val=""/>
+      <w:lvlJc w:val="left"/>
+      <w:pPr>
+        <w:ind w:left="3960" w:hanging="360"/>
+      </w:pPr>
+      <w:rPr>
+        <w:rFonts w:ascii="Wingdings" w:hAnsi="Wingdings" w:hint="default"/>
+      </w:rPr>
+    </w:lvl>
+    <w:lvl w:ilvl="6" w:tplc="04090001" w:tentative="1">
+      <w:start w:val="1"/>
+      <w:numFmt w:val="bullet"/>
+      <w:lvlText w:val=""/>
+      <w:lvlJc w:val="left"/>
+      <w:pPr>
+        <w:ind w:left="4680" w:hanging="360"/>
+      </w:pPr>
+      <w:rPr>
+        <w:rFonts w:ascii="Symbol" w:hAnsi="Symbol" w:hint="default"/>
+      </w:rPr>
+    </w:lvl>
+    <w:lvl w:ilvl="7" w:tplc="04090003" w:tentative="1">
+      <w:start w:val="1"/>
+      <w:numFmt w:val="bullet"/>
+      <w:lvlText w:val="o"/>
+      <w:lvlJc w:val="left"/>
+      <w:pPr>
+        <w:ind w:left="5400" w:hanging="360"/>
+      </w:pPr>
+      <w:rPr>
+        <w:rFonts w:ascii="Courier New" w:hAnsi="Courier New" w:cs="Courier New" w:hint="default"/>
+      </w:rPr>
+    </w:lvl>
+    <w:lvl w:ilvl="8" w:tplc="04090005" w:tentative="1">
+      <w:start w:val="1"/>
+      <w:numFmt w:val="bullet"/>
+      <w:lvlText w:val=""/>
+      <w:lvlJc w:val="left"/>
+      <w:pPr>
+        <w:ind w:left="6120" w:hanging="360"/>
+      </w:pPr>
+      <w:rPr>
+        <w:rFonts w:ascii="Wingdings" w:hAnsi="Wingdings" w:hint="default"/>
+      </w:rPr>
+    </w:lvl>
+  </w:abstractNum>
+  <w:num w:numId="1" w16cid:durableId="1124424375">
     <w:abstractNumId w:val="0"/>
   </w:num>
-  <w:num w:numId="2">
+  <w:num w:numId="2" w16cid:durableId="1745564665">
     <w:abstractNumId w:val="1"/>
+  </w:num>
+  <w:num w:numId="3" w16cid:durableId="354424283">
+    <w:abstractNumId w:val="2"/>
+  </w:num>
+  <w:num w:numId="4" w16cid:durableId="1178740016">
+    <w:abstractNumId w:val="3"/>
   </w:num>
 </w:numbering>
 </file>
 
 <file path=word/styles.xml><?xml version="1.0" encoding="utf-8"?>
-<w:styles xmlns:mc="http://schemas.openxmlformats.org/markup-compatibility/2006" xmlns:r="http://schemas.openxmlformats.org/officeDocument/2006/relationships" xmlns:w="http://schemas.openxmlformats.org/wordprocessingml/2006/main" xmlns:w14="http://schemas.microsoft.com/office/word/2010/wordml" xmlns:w15="http://schemas.microsoft.com/office/word/2012/wordml" xmlns:w16se="http://schemas.microsoft.com/office/word/2015/wordml/symex" mc:Ignorable="w14 w15 w16se">
+<w:styles xmlns:mc="http://schemas.openxmlformats.org/markup-compatibility/2006" xmlns:r="http://schemas.openxmlformats.org/officeDocument/2006/relationships" xmlns:w="http://schemas.openxmlformats.org/wordprocessingml/2006/main" xmlns:w14="http://schemas.microsoft.com/office/word/2010/wordml" xmlns:w15="http://schemas.microsoft.com/office/word/2012/wordml" xmlns:w16cex="http://schemas.microsoft.com/office/word/2018/wordml/cex" xmlns:w16cid="http://schemas.microsoft.com/office/word/2016/wordml/cid" xmlns:w16="http://schemas.microsoft.com/office/word/2018/wordml" xmlns:w16du="http://schemas.microsoft.com/office/word/2023/wordml/word16du" xmlns:w16sdtdh="http://schemas.microsoft.com/office/word/2020/wordml/sdtdatahash" xmlns:w16se="http://schemas.microsoft.com/office/word/2015/wordml/symex" mc:Ignorable="w14 w15 w16se w16cid w16 w16cex w16sdtdh w16du">
   <w:docDefaults>
     <w:rPrDefault>
       <w:rPr>
@@ -693,7 +951,7 @@
       </w:pPr>
     </w:pPrDefault>
   </w:docDefaults>
-  <w:latentStyles w:defLockedState="0" w:defUIPriority="99" w:defSemiHidden="0" w:defUnhideWhenUsed="0" w:defQFormat="0" w:count="374">
+  <w:latentStyles w:defLockedState="0" w:defUIPriority="99" w:defSemiHidden="0" w:defUnhideWhenUsed="0" w:defQFormat="0" w:count="376">
     <w:lsdException w:name="Normal" w:uiPriority="0" w:qFormat="1"/>
     <w:lsdException w:name="heading 1" w:uiPriority="9" w:qFormat="1"/>
     <w:lsdException w:name="heading 2" w:semiHidden="1" w:uiPriority="9" w:unhideWhenUsed="1" w:qFormat="1"/>
@@ -1068,6 +1326,8 @@
     <w:lsdException w:name="Mention" w:semiHidden="1" w:unhideWhenUsed="1"/>
     <w:lsdException w:name="Smart Hyperlink" w:semiHidden="1" w:unhideWhenUsed="1"/>
     <w:lsdException w:name="Hashtag" w:semiHidden="1" w:unhideWhenUsed="1"/>
+    <w:lsdException w:name="Unresolved Mention" w:semiHidden="1" w:unhideWhenUsed="1"/>
+    <w:lsdException w:name="Smart Link" w:semiHidden="1" w:unhideWhenUsed="1"/>
   </w:latentStyles>
   <w:style w:type="paragraph" w:default="1" w:styleId="Normal">
     <w:name w:val="Normal"/>
